--- a/Reports/PodcastListeningTime_ProjectReport.docx
+++ b/Reports/PodcastListeningTime_ProjectReport.docx
@@ -2198,6 +2198,96 @@
     </w:p>
     <w:p>
       <w:pPr>
+        <w:spacing w:before="300" w:beforeAutospacing="off" w:after="300" w:afterAutospacing="off"/>
+      </w:pPr>
+      <w:r>
+        <w:rPr>
+          <w:rFonts w:ascii="Times New Roman" w:hAnsi="Times New Roman" w:eastAsia="Times New Roman" w:cs="Times New Roman"/>
+          <w:noProof w:val="0"/>
+          <w:sz w:val="24"/>
+          <w:szCs w:val="24"/>
+          <w:lang w:val="en-US"/>
+        </w:rPr>
+        <w:t xml:space="preserve">Before presenting the specific model results, we address the </w:t>
+      </w:r>
+      <w:r>
+        <w:rPr>
+          <w:rFonts w:ascii="Times New Roman" w:hAnsi="Times New Roman" w:eastAsia="Times New Roman" w:cs="Times New Roman"/>
+          <w:noProof w:val="0"/>
+          <w:sz w:val="24"/>
+          <w:szCs w:val="24"/>
+          <w:lang w:val="en-US"/>
+        </w:rPr>
+        <w:t>evaluation of</w:t>
+      </w:r>
+      <w:r>
+        <w:rPr>
+          <w:rFonts w:ascii="Times New Roman" w:hAnsi="Times New Roman" w:eastAsia="Times New Roman" w:cs="Times New Roman"/>
+          <w:noProof w:val="0"/>
+          <w:sz w:val="24"/>
+          <w:szCs w:val="24"/>
+          <w:lang w:val="en-US"/>
+        </w:rPr>
+        <w:t xml:space="preserve"> metrics selected for this project. The core </w:t>
+      </w:r>
+      <w:r>
+        <w:rPr>
+          <w:rFonts w:ascii="Times New Roman" w:hAnsi="Times New Roman" w:eastAsia="Times New Roman" w:cs="Times New Roman"/>
+          <w:noProof w:val="0"/>
+          <w:sz w:val="24"/>
+          <w:szCs w:val="24"/>
+          <w:lang w:val="en-US"/>
+        </w:rPr>
+        <w:t>objective</w:t>
+      </w:r>
+      <w:r>
+        <w:rPr>
+          <w:rFonts w:ascii="Times New Roman" w:hAnsi="Times New Roman" w:eastAsia="Times New Roman" w:cs="Times New Roman"/>
+          <w:noProof w:val="0"/>
+          <w:sz w:val="24"/>
+          <w:szCs w:val="24"/>
+          <w:lang w:val="en-US"/>
+        </w:rPr>
+        <w:t xml:space="preserve"> is to predict a continuous numerical variable, '</w:t>
+      </w:r>
+      <w:r>
+        <w:rPr>
+          <w:rFonts w:ascii="Times New Roman" w:hAnsi="Times New Roman" w:eastAsia="Times New Roman" w:cs="Times New Roman"/>
+          <w:noProof w:val="0"/>
+          <w:sz w:val="24"/>
+          <w:szCs w:val="24"/>
+          <w:lang w:val="en-US"/>
+        </w:rPr>
+        <w:t>Listening_Time_minutes</w:t>
+      </w:r>
+      <w:r>
+        <w:rPr>
+          <w:rFonts w:ascii="Times New Roman" w:hAnsi="Times New Roman" w:eastAsia="Times New Roman" w:cs="Times New Roman"/>
+          <w:noProof w:val="0"/>
+          <w:sz w:val="24"/>
+          <w:szCs w:val="24"/>
+          <w:lang w:val="en-US"/>
+        </w:rPr>
+        <w:t>,' which fundamentally defines this as a Regression task.</w:t>
+      </w:r>
+    </w:p>
+    <w:p>
+      <w:pPr>
+        <w:spacing w:before="300" w:beforeAutospacing="off" w:after="300" w:afterAutospacing="off"/>
+      </w:pPr>
+      <w:r>
+        <w:rPr>
+          <w:rFonts w:ascii="Times New Roman" w:hAnsi="Times New Roman" w:eastAsia="Times New Roman" w:cs="Times New Roman"/>
+          <w:noProof w:val="0"/>
+          <w:sz w:val="24"/>
+          <w:szCs w:val="24"/>
+          <w:lang w:val="en-US"/>
+        </w:rPr>
+        <w:t>While we acknowledge the requirement to consider ROC curves and AUC, these metrics are strictly designed for Classification problems (predicting discrete categories like Yes/No). Applying them to our regression output would be technically inappropriate. Therefore, to ensure a rigorous evaluation, we focus exclusively on industry-standard regression metrics: Root Mean Squared Error (RMSE), Mean Absolute Error (MAE), and R2 Score.</w:t>
+      </w:r>
+    </w:p>
+    <w:p>
+      <w:pPr>
         <w:pStyle w:val="Heading2"/>
       </w:pPr>
       <w:bookmarkStart w:name="_Toc1816175135" w:id="948614908"/>
@@ -2353,13 +2443,54 @@
       <w:bookmarkEnd w:id="1718728386"/>
     </w:p>
     <w:p>
-      <w:r>
-        <w:rPr/>
-        <w:t>Model Comparison Bar Chart</w:t>
-      </w:r>
-      <w:r>
-        <w:rPr/>
-        <w:t>s</w:t>
+      <w:pPr>
+        <w:pStyle w:val="Normal"/>
+      </w:pPr>
+    </w:p>
+    <w:p>
+      <w:pPr>
+        <w:pStyle w:val="Normal"/>
+      </w:pPr>
+    </w:p>
+    <w:p>
+      <w:pPr>
+        <w:pStyle w:val="Normal"/>
+      </w:pPr>
+    </w:p>
+    <w:p>
+      <w:pPr>
+        <w:pStyle w:val="Normal"/>
+      </w:pPr>
+    </w:p>
+    <w:p>
+      <w:pPr>
+        <w:pStyle w:val="Normal"/>
+      </w:pPr>
+    </w:p>
+    <w:p>
+      <w:pPr>
+        <w:pStyle w:val="Normal"/>
+      </w:pPr>
+    </w:p>
+    <w:p>
+      <w:pPr>
+        <w:pStyle w:val="Normal"/>
+      </w:pPr>
+    </w:p>
+    <w:p>
+      <w:pPr>
+        <w:pStyle w:val="Normal"/>
+      </w:pPr>
+    </w:p>
+    <w:p>
+      <w:pPr>
+        <w:pStyle w:val="Normal"/>
+      </w:pPr>
+    </w:p>
+    <w:p>
+      <w:r>
+        <w:rPr/>
+        <w:t>Model Comparison Bar Charts</w:t>
       </w:r>
     </w:p>
     <w:p>
@@ -2522,6 +2653,36 @@
         <w:ind w:left="0" w:right="0"/>
         <w:jc w:val="left"/>
       </w:pPr>
+    </w:p>
+    <w:p>
+      <w:pPr>
+        <w:pStyle w:val="Normal"/>
+        <w:suppressLineNumbers w:val="0"/>
+        <w:bidi w:val="0"/>
+        <w:spacing w:before="0" w:beforeAutospacing="off" w:after="160" w:afterAutospacing="off" w:line="279" w:lineRule="auto"/>
+        <w:ind w:left="0" w:right="0"/>
+        <w:jc w:val="left"/>
+      </w:pPr>
+    </w:p>
+    <w:p>
+      <w:pPr>
+        <w:pStyle w:val="Normal"/>
+        <w:suppressLineNumbers w:val="0"/>
+        <w:bidi w:val="0"/>
+        <w:spacing w:before="0" w:beforeAutospacing="off" w:after="160" w:afterAutospacing="off" w:line="279" w:lineRule="auto"/>
+        <w:ind w:left="0" w:right="0"/>
+        <w:jc w:val="left"/>
+      </w:pPr>
+    </w:p>
+    <w:p>
+      <w:pPr>
+        <w:pStyle w:val="Normal"/>
+        <w:suppressLineNumbers w:val="0"/>
+        <w:bidi w:val="0"/>
+        <w:spacing w:before="0" w:beforeAutospacing="off" w:after="160" w:afterAutospacing="off" w:line="279" w:lineRule="auto"/>
+        <w:ind w:left="0" w:right="0"/>
+        <w:jc w:val="left"/>
+      </w:pPr>
       <w:r>
         <w:rPr/>
         <w:t xml:space="preserve">Correlation with </w:t>
@@ -2715,6 +2876,7 @@
     </w:p>
     <w:p/>
     <w:p/>
+    <w:p/>
     <w:p>
       <w:pPr>
         <w:pStyle w:val="Heading1"/>
@@ -2732,7 +2894,7 @@
       </w:pPr>
       <w:r>
         <w:rPr/>
-        <w:t xml:space="preserve">The analysis shows that episode length is the most powerful predictor of listening time across all tested models, including </w:t>
+        <w:t xml:space="preserve">Our analysis shows that episode length is the strongest and most consistent predictor of listening time across all models, including </w:t>
       </w:r>
       <w:r>
         <w:rPr/>
@@ -2748,7 +2910,7 @@
       </w:r>
       <w:r>
         <w:rPr/>
-        <w:t>. This result makes intuitive sense because longer episodes naturally allow for more total listening minutes, while shorter episodes limit the possible duration regardless of other factors. The strong correlation between episode length and listening time was consistent across feature importance rankings and model evaluations.</w:t>
+        <w:t>. This relationship is intuitive because longer episodes naturally allow more time for engagement, while shorter episodes cap the listening duration. Feature importance rankings and model comparisons repeatedly confirmed this dominant effect.</w:t>
       </w:r>
       <w:r>
         <w:rPr/>
@@ -2761,7 +2923,36 @@
       </w:pPr>
       <w:r>
         <w:rPr/>
-        <w:t>Although other variables such as host popularity, guest popularity, and advertisement count influenced listener engagement, their effects were secondary. Episode length dominated because it directly determines the upper bound of how long an audience can listen. Models that captured this relationship most effectively, such as LightGBM, achieved the lowest prediction error and highest accuracy. In short, the models confirmed that the fundamental driver of listening time is simply how long the content lasts.</w:t>
+        <w:t xml:space="preserve">Because our task involves predicting a continuous value, evaluation methods commonly used in classification, such as ROC curves or AUC, do not apply here. To </w:t>
+      </w:r>
+      <w:r>
+        <w:rPr/>
+        <w:t>maintain</w:t>
+      </w:r>
+      <w:r>
+        <w:rPr/>
+        <w:t xml:space="preserve"> </w:t>
+      </w:r>
+      <w:r>
+        <w:rPr/>
+        <w:t>an appropriate</w:t>
+      </w:r>
+      <w:r>
+        <w:rPr/>
+        <w:t xml:space="preserve"> and meaningful assessment, we relied only on regression-focused metrics, including RMSE, MAE, and R², which accurately reflect the performance of our models.</w:t>
+      </w:r>
+      <w:r>
+        <w:rPr/>
+        <w:t xml:space="preserve"> </w:t>
+      </w:r>
+    </w:p>
+    <w:p>
+      <w:pPr>
+        <w:pStyle w:val="Normal"/>
+      </w:pPr>
+      <w:r>
+        <w:rPr/>
+        <w:t>Other features such as host popularity, guest popularity, and the number of ads contributed to the results but played a secondary role. The models that captured the influence of episode length most effectively, particularly LightGBM, achieved the lowest errors and the most reliable predictions. Overall, the findings clearly indicate that episode duration is the key driver of user listening behavior.</w:t>
       </w:r>
     </w:p>
     <w:sectPr>
